--- a/AWS_basics.docx
+++ b/AWS_basics.docx
@@ -36,14 +36,7 @@
           <w:rFonts w:ascii="Times New Roman" w:hAnsi="Times New Roman" w:cs="Times New Roman"/>
           <w:lang w:val="en-US"/>
         </w:rPr>
-        <w:t>S</w:t>
-      </w:r>
-      <w:r>
-        <w:rPr>
-          <w:rFonts w:ascii="Times New Roman" w:hAnsi="Times New Roman" w:cs="Times New Roman"/>
-          <w:lang w:val="en-US"/>
-        </w:rPr>
-        <w:t>ervice models</w:t>
+        <w:t>Service models</w:t>
       </w:r>
     </w:p>
     <w:p>
@@ -242,9 +235,7 @@
         </w:rPr>
         <w:t>Zones</w:t>
       </w:r>
-      <w:bookmarkStart w:id="0" w:name="_GoBack"/>
-    </w:p>
-    <w:bookmarkEnd w:id="0"/>
+    </w:p>
     <w:p>
       <w:pPr>
         <w:rPr>
@@ -582,7 +573,6 @@
           <w:lang w:val="en-US"/>
         </w:rPr>
       </w:pPr>
-      <w:proofErr w:type="spellStart"/>
       <w:r>
         <w:rPr>
           <w:rFonts w:ascii="Times New Roman" w:hAnsi="Times New Roman" w:cs="Times New Roman"/>
@@ -590,7 +580,6 @@
         </w:rPr>
         <w:t>Cloudfront</w:t>
       </w:r>
-      <w:proofErr w:type="spellEnd"/>
     </w:p>
     <w:p>
       <w:pPr>
@@ -766,6 +755,22 @@
         </w:rPr>
         <w:tab/>
       </w:r>
+      <w:r>
+        <w:rPr>
+          <w:rFonts w:ascii="Times New Roman" w:hAnsi="Times New Roman" w:cs="Times New Roman"/>
+          <w:lang w:val="en-US"/>
+        </w:rPr>
+        <w:t>Git changes testing</w:t>
+      </w:r>
+      <w:r>
+        <w:rPr>
+          <w:rFonts w:ascii="Times New Roman" w:hAnsi="Times New Roman" w:cs="Times New Roman"/>
+          <w:lang w:val="en-US"/>
+        </w:rPr>
+        <w:t>….</w:t>
+      </w:r>
+      <w:bookmarkStart w:id="0" w:name="_GoBack"/>
+      <w:bookmarkEnd w:id="0"/>
     </w:p>
     <w:p>
       <w:pPr>
